--- a/Software Assignment.docx
+++ b/Software Assignment.docx
@@ -178,7 +178,7 @@
         <w:rPr>
           <w:rtl w:val="0"/>
         </w:rPr>
-        <w:t xml:space="preserve">The assignment has been broken down to various challenges and the primary objective is to complete as many challenges as possible. If you are able to complete a specified amount of challenges( to be specified to you by the software team lead) we shawls schedule an interview with you for the ROVER Team.</w:t>
+        <w:t xml:space="preserve">The assignment has been broken down to various challenges and the primary objective is to complete as many challenges as possible. If you are able to complete a specified amount of challenges( to be specified to you by the software team lead) we shall schedule an interview with you for the ROVER Team.</w:t>
       </w:r>
     </w:p>
     <w:p>
